--- a/reports/templates/sd_general_report_processor_template.orig.docx
+++ b/reports/templates/sd_general_report_processor_template.orig.docx
@@ -86,7 +86,7 @@
           <w:sz w:val="52"/>
           <w:szCs w:val="52"/>
         </w:rPr>
-        <w:instrText xml:space="preserve"> MERGEFIELD  post_code_search \* Upper  \* MERGEFORMAT </w:instrText>
+        <w:instrText xml:space="preserve"> MERGEFIELD  post_code \* Upper  \* MERGEFORMAT </w:instrText>
       </w:r>
       <w:r>
         <w:rPr>
@@ -105,7 +105,7 @@
           <w:sz w:val="52"/>
           <w:szCs w:val="52"/>
         </w:rPr>
-        <w:t>«POST_CODE_SEARCH»</w:t>
+        <w:t>«POST_CODE»</w:t>
       </w:r>
       <w:r>
         <w:rPr>
@@ -554,6 +554,83 @@
         </w:rPr>
         <w:fldChar w:fldCharType="end"/>
       </w:r>
+    </w:p>
+    <w:p>
+      <w:pPr>
+        <w:pStyle w:val="NormalWeb"/>
+        <w:spacing w:before="0" w:beforeAutospacing="0" w:after="60" w:afterAutospacing="0"/>
+        <w:jc w:val="both"/>
+        <w:rPr>
+          <w:rFonts w:ascii="Arial" w:hAnsi="Arial" w:cs="Arial"/>
+          <w:color w:val="000000"/>
+          <w:sz w:val="28"/>
+          <w:szCs w:val="28"/>
+        </w:rPr>
+      </w:pPr>
+    </w:p>
+    <w:p>
+      <w:pPr>
+        <w:pStyle w:val="NormalWeb"/>
+        <w:spacing w:before="0" w:beforeAutospacing="0" w:after="60" w:afterAutospacing="0"/>
+        <w:jc w:val="both"/>
+        <w:rPr>
+          <w:rFonts w:ascii="Arial" w:hAnsi="Arial" w:cs="Arial"/>
+          <w:color w:val="000000"/>
+          <w:sz w:val="28"/>
+          <w:szCs w:val="28"/>
+        </w:rPr>
+      </w:pPr>
+    </w:p>
+    <w:tbl>
+      <w:tblPr>
+        <w:tblStyle w:val="TableGrid"/>
+        <w:tblW w:w="0" w:type="auto"/>
+        <w:tblBorders>
+          <w:top w:val="none" w:sz="0" w:space="0" w:color="auto"/>
+          <w:left w:val="none" w:sz="0" w:space="0" w:color="auto"/>
+          <w:bottom w:val="none" w:sz="0" w:space="0" w:color="auto"/>
+          <w:right w:val="none" w:sz="0" w:space="0" w:color="auto"/>
+          <w:insideH w:val="none" w:sz="0" w:space="0" w:color="auto"/>
+          <w:insideV w:val="none" w:sz="0" w:space="0" w:color="auto"/>
+        </w:tblBorders>
+        <w:tblLook w:val="04A0" w:firstRow="1" w:lastRow="0" w:firstColumn="1" w:lastColumn="0" w:noHBand="0" w:noVBand="1"/>
+      </w:tblPr>
+      <w:tblGrid>
+        <w:gridCol w:w="9576"/>
+      </w:tblGrid>
+      <w:tr>
+        <w:tc>
+          <w:tcPr>
+            <w:tcW w:w="9576" w:type="dxa"/>
+          </w:tcPr>
+          <w:p>
+            <w:pPr>
+              <w:pStyle w:val="NormalWeb"/>
+              <w:spacing w:before="0" w:beforeAutospacing="0" w:after="60" w:afterAutospacing="0"/>
+              <w:jc w:val="both"/>
+              <w:rPr>
+                <w:rFonts w:ascii="Arial" w:hAnsi="Arial" w:cs="Arial"/>
+                <w:color w:val="000000"/>
+                <w:sz w:val="28"/>
+                <w:szCs w:val="28"/>
+              </w:rPr>
+            </w:pPr>
+          </w:p>
+        </w:tc>
+      </w:tr>
+    </w:tbl>
+    <w:p>
+      <w:pPr>
+        <w:pStyle w:val="NormalWeb"/>
+        <w:spacing w:before="0" w:beforeAutospacing="0" w:after="60" w:afterAutospacing="0"/>
+        <w:jc w:val="both"/>
+        <w:rPr>
+          <w:rFonts w:ascii="Arial" w:hAnsi="Arial" w:cs="Arial"/>
+          <w:color w:val="000000"/>
+          <w:sz w:val="28"/>
+          <w:szCs w:val="28"/>
+        </w:rPr>
+      </w:pPr>
     </w:p>
     <w:p>
       <w:pPr>
